--- a/echart/temp.docx
+++ b/echart/temp.docx
@@ -4,6 +4,10 @@
   <w:body>
     <w:p>
       <w:pPr>
+        <w:numPr>
+          <w:ilvl w:val="0"/>
+          <w:numId w:val="1"/>
+        </w:numPr>
         <w:rPr>
           <w:rFonts w:ascii="宋体" w:hAnsi="宋体" w:eastAsia="宋体" w:cs="宋体"/>
           <w:sz w:val="24"/>
@@ -63,6 +67,11 @@
     </w:p>
     <w:p>
       <w:pPr>
+        <w:numPr>
+          <w:ilvl w:val="0"/>
+          <w:numId w:val="1"/>
+        </w:numPr>
+        <w:ind w:left="0" w:leftChars="0" w:firstLine="0" w:firstLineChars="0"/>
         <w:rPr>
           <w:rFonts w:ascii="宋体" w:hAnsi="宋体" w:eastAsia="宋体" w:cs="宋体"/>
           <w:sz w:val="24"/>
@@ -122,6 +131,11 @@
     </w:p>
     <w:p>
       <w:pPr>
+        <w:numPr>
+          <w:ilvl w:val="0"/>
+          <w:numId w:val="1"/>
+        </w:numPr>
+        <w:ind w:left="0" w:leftChars="0" w:firstLine="0" w:firstLineChars="0"/>
         <w:rPr>
           <w:rFonts w:ascii="宋体" w:hAnsi="宋体" w:eastAsia="宋体" w:cs="宋体"/>
           <w:sz w:val="24"/>
@@ -169,6 +183,63 @@
         </w:rPr>
         <w:fldChar w:fldCharType="end"/>
       </w:r>
+    </w:p>
+    <w:p>
+      <w:pPr>
+        <w:numPr>
+          <w:ilvl w:val="0"/>
+          <w:numId w:val="1"/>
+        </w:numPr>
+        <w:ind w:left="0" w:leftChars="0" w:firstLine="0" w:firstLineChars="0"/>
+        <w:rPr>
+          <w:rFonts w:ascii="宋体" w:hAnsi="宋体" w:eastAsia="宋体" w:cs="宋体"/>
+          <w:sz w:val="24"/>
+          <w:szCs w:val="24"/>
+        </w:rPr>
+      </w:pPr>
+      <w:r>
+        <w:rPr>
+          <w:rFonts w:ascii="宋体" w:hAnsi="宋体" w:eastAsia="宋体" w:cs="宋体"/>
+          <w:sz w:val="24"/>
+          <w:szCs w:val="24"/>
+        </w:rPr>
+        <w:fldChar w:fldCharType="begin"/>
+      </w:r>
+      <w:r>
+        <w:rPr>
+          <w:rFonts w:ascii="宋体" w:hAnsi="宋体" w:eastAsia="宋体" w:cs="宋体"/>
+          <w:sz w:val="24"/>
+          <w:szCs w:val="24"/>
+        </w:rPr>
+        <w:instrText xml:space="preserve"> HYPERLINK "https://www.makeapie.com/explore.html" \l "sort=rank~timeframe=all~author=all" </w:instrText>
+      </w:r>
+      <w:r>
+        <w:rPr>
+          <w:rFonts w:ascii="宋体" w:hAnsi="宋体" w:eastAsia="宋体" w:cs="宋体"/>
+          <w:sz w:val="24"/>
+          <w:szCs w:val="24"/>
+        </w:rPr>
+        <w:fldChar w:fldCharType="separate"/>
+      </w:r>
+      <w:r>
+        <w:rPr>
+          <w:rStyle w:val="4"/>
+          <w:rFonts w:ascii="宋体" w:hAnsi="宋体" w:eastAsia="宋体" w:cs="宋体"/>
+          <w:sz w:val="24"/>
+          <w:szCs w:val="24"/>
+        </w:rPr>
+        <w:t>https://www.makeapie.com/explore.html#sort=rank~timeframe=all~author=all</w:t>
+      </w:r>
+      <w:r>
+        <w:rPr>
+          <w:rFonts w:ascii="宋体" w:hAnsi="宋体" w:eastAsia="宋体" w:cs="宋体"/>
+          <w:sz w:val="24"/>
+          <w:szCs w:val="24"/>
+        </w:rPr>
+        <w:fldChar w:fldCharType="end"/>
+      </w:r>
+      <w:bookmarkStart w:id="0" w:name="_GoBack"/>
+      <w:bookmarkEnd w:id="0"/>
     </w:p>
     <w:p>
       <w:pPr>
@@ -353,8 +424,6 @@
           </wp:inline>
         </w:drawing>
       </w:r>
-      <w:bookmarkStart w:id="0" w:name="_GoBack"/>
-      <w:bookmarkEnd w:id="0"/>
     </w:p>
     <w:sectPr>
       <w:pgSz w:w="11906" w:h="16838"/>
@@ -364,6 +433,26 @@
     </w:sectPr>
   </w:body>
 </w:document>
+</file>
+
+<file path=word/numbering.xml><?xml version="1.0" encoding="utf-8"?>
+<w:numbering xmlns:wpc="http://schemas.microsoft.com/office/word/2010/wordprocessingCanvas" xmlns:mc="http://schemas.openxmlformats.org/markup-compatibility/2006" xmlns:o="urn:schemas-microsoft-com:office:office" xmlns:r="http://schemas.openxmlformats.org/officeDocument/2006/relationships" xmlns:m="http://schemas.openxmlformats.org/officeDocument/2006/math" xmlns:v="urn:schemas-microsoft-com:vml" xmlns:wp14="http://schemas.microsoft.com/office/word/2010/wordprocessingDrawing" xmlns:wp="http://schemas.openxmlformats.org/drawingml/2006/wordprocessingDrawing" xmlns:w10="urn:schemas-microsoft-com:office:word" xmlns:w="http://schemas.openxmlformats.org/wordprocessingml/2006/main" xmlns:w14="http://schemas.microsoft.com/office/word/2010/wordml" xmlns:wpg="http://schemas.microsoft.com/office/word/2010/wordprocessingGroup" xmlns:wpi="http://schemas.microsoft.com/office/word/2010/wordprocessingInk" xmlns:wne="http://schemas.microsoft.com/office/word/2006/wordml" xmlns:wps="http://schemas.microsoft.com/office/word/2010/wordprocessingShape" mc:Ignorable="w14 wp14">
+  <w:abstractNum w:abstractNumId="0">
+    <w:nsid w:val="9DA5AAE6"/>
+    <w:multiLevelType w:val="singleLevel"/>
+    <w:tmpl w:val="9DA5AAE6"/>
+    <w:lvl w:ilvl="0" w:tentative="0">
+      <w:start w:val="1"/>
+      <w:numFmt w:val="decimal"/>
+      <w:suff w:val="space"/>
+      <w:lvlText w:val="%1."/>
+      <w:lvlJc w:val="left"/>
+    </w:lvl>
+  </w:abstractNum>
+  <w:num w:numId="1">
+    <w:abstractNumId w:val="0"/>
+  </w:num>
+</w:numbering>
 </file>
 
 <file path=word/styles.xml><?xml version="1.0" encoding="utf-8"?>
